--- a/rapport_projet_tutore.docx
+++ b/rapport_projet_tutore.docx
@@ -431,9 +431,8 @@
           <w:sz w:val="28"/>
           <w:szCs w:val="28"/>
         </w:rPr>
-        <w:t xml:space="preserve">Par </w:t>
-      </w:r>
-      <w:proofErr w:type="spellStart"/>
+        <w:t>Par Sandya S</w:t>
+      </w:r>
       <w:r>
         <w:rPr>
           <w:rFonts w:ascii="Trebuchet MS" w:hAnsi="Trebuchet MS"/>
@@ -441,9 +440,8 @@
           <w:sz w:val="28"/>
           <w:szCs w:val="28"/>
         </w:rPr>
-        <w:t>Sandya</w:t>
-      </w:r>
-      <w:proofErr w:type="spellEnd"/>
+        <w:t>OMA SOUNDARAM</w:t>
+      </w:r>
       <w:r>
         <w:rPr>
           <w:rFonts w:ascii="Trebuchet MS" w:hAnsi="Trebuchet MS"/>
@@ -451,9 +449,8 @@
           <w:sz w:val="28"/>
           <w:szCs w:val="28"/>
         </w:rPr>
-        <w:t xml:space="preserve"> Soma </w:t>
-      </w:r>
-      <w:proofErr w:type="spellStart"/>
+        <w:t xml:space="preserve"> et Fatou S</w:t>
+      </w:r>
       <w:r>
         <w:rPr>
           <w:rFonts w:ascii="Trebuchet MS" w:hAnsi="Trebuchet MS"/>
@@ -461,18 +458,10 @@
           <w:sz w:val="28"/>
           <w:szCs w:val="28"/>
         </w:rPr>
-        <w:t>Soundaram</w:t>
-      </w:r>
-      <w:proofErr w:type="spellEnd"/>
-      <w:r>
-        <w:rPr>
-          <w:rFonts w:ascii="Trebuchet MS" w:hAnsi="Trebuchet MS"/>
-          <w:b/>
-          <w:sz w:val="28"/>
-          <w:szCs w:val="28"/>
-        </w:rPr>
-        <w:t xml:space="preserve"> et Fatou Sow</w:t>
-      </w:r>
+        <w:t>OW</w:t>
+      </w:r>
+      <w:bookmarkStart w:id="0" w:name="_GoBack"/>
+      <w:bookmarkEnd w:id="0"/>
     </w:p>
     <w:p>
       <w:pPr>
@@ -1312,7 +1301,7 @@
           <w:color w:val="004870"/>
         </w:rPr>
       </w:pPr>
-      <w:bookmarkStart w:id="0" w:name="_Toc499503084"/>
+      <w:bookmarkStart w:id="1" w:name="_Toc499503084"/>
       <w:r>
         <w:rPr>
           <w:rFonts w:ascii="Trebuchet MS" w:hAnsi="Trebuchet MS"/>
@@ -1320,7 +1309,7 @@
         </w:rPr>
         <w:t>Introduction</w:t>
       </w:r>
-      <w:bookmarkEnd w:id="0"/>
+      <w:bookmarkEnd w:id="1"/>
     </w:p>
     <w:p>
       <w:pPr>
@@ -1423,7 +1412,7 @@
           <w:color w:val="004870"/>
         </w:rPr>
       </w:pPr>
-      <w:bookmarkStart w:id="1" w:name="_Toc499503085"/>
+      <w:bookmarkStart w:id="2" w:name="_Toc499503085"/>
       <w:r>
         <w:rPr>
           <w:rFonts w:ascii="Trebuchet MS" w:hAnsi="Trebuchet MS"/>
@@ -1431,7 +1420,7 @@
         </w:rPr>
         <w:t>Diagramme de cas d’utilisation</w:t>
       </w:r>
-      <w:bookmarkEnd w:id="1"/>
+      <w:bookmarkEnd w:id="2"/>
     </w:p>
     <w:p/>
     <w:p>
@@ -1502,10 +1491,7 @@
         <w:t xml:space="preserve">ibution des goûters </w:t>
       </w:r>
       <w:r>
-        <w:t>peuvent créer un compte pour un enfant</w:t>
-      </w:r>
-      <w:r>
-        <w:t xml:space="preserve">. </w:t>
+        <w:t xml:space="preserve">peuvent créer un compte pour un enfant. </w:t>
       </w:r>
       <w:r>
         <w:t xml:space="preserve">Ils </w:t>
@@ -1537,8 +1523,6 @@
       <w:r>
         <w:t>,</w:t>
       </w:r>
-      <w:bookmarkStart w:id="2" w:name="_GoBack"/>
-      <w:bookmarkEnd w:id="2"/>
       <w:r>
         <w:t xml:space="preserve"> peut ajouter ou supprimer des parents utilisateurs. </w:t>
       </w:r>
@@ -2691,7 +2675,7 @@
 </file>
 
 <file path=customXml/itemProps1.xml><?xml version="1.0" encoding="utf-8"?>
-<ds:datastoreItem xmlns:ds="http://schemas.openxmlformats.org/officeDocument/2006/customXml" ds:itemID="{C56CFA9F-AC95-4B6B-879D-AE3A80C6F07D}">
+<ds:datastoreItem xmlns:ds="http://schemas.openxmlformats.org/officeDocument/2006/customXml" ds:itemID="{144714FA-AA21-4AF7-AA4E-F33ADE3CC89C}">
   <ds:schemaRefs>
     <ds:schemaRef ds:uri="http://schemas.openxmlformats.org/officeDocument/2006/bibliography"/>
   </ds:schemaRefs>

--- a/rapport_projet_tutore.docx
+++ b/rapport_projet_tutore.docx
@@ -431,8 +431,9 @@
           <w:sz w:val="28"/>
           <w:szCs w:val="28"/>
         </w:rPr>
-        <w:t>Par Sandya S</w:t>
-      </w:r>
+        <w:t xml:space="preserve">Par </w:t>
+      </w:r>
+      <w:proofErr w:type="spellStart"/>
       <w:r>
         <w:rPr>
           <w:rFonts w:ascii="Trebuchet MS" w:hAnsi="Trebuchet MS"/>
@@ -440,8 +441,9 @@
           <w:sz w:val="28"/>
           <w:szCs w:val="28"/>
         </w:rPr>
-        <w:t>OMA SOUNDARAM</w:t>
-      </w:r>
+        <w:t>Sandya</w:t>
+      </w:r>
+      <w:proofErr w:type="spellEnd"/>
       <w:r>
         <w:rPr>
           <w:rFonts w:ascii="Trebuchet MS" w:hAnsi="Trebuchet MS"/>
@@ -449,8 +451,9 @@
           <w:sz w:val="28"/>
           <w:szCs w:val="28"/>
         </w:rPr>
-        <w:t xml:space="preserve"> et Fatou S</w:t>
-      </w:r>
+        <w:t xml:space="preserve"> Soma </w:t>
+      </w:r>
+      <w:proofErr w:type="spellStart"/>
       <w:r>
         <w:rPr>
           <w:rFonts w:ascii="Trebuchet MS" w:hAnsi="Trebuchet MS"/>
@@ -458,10 +461,18 @@
           <w:sz w:val="28"/>
           <w:szCs w:val="28"/>
         </w:rPr>
-        <w:t>OW</w:t>
-      </w:r>
-      <w:bookmarkStart w:id="0" w:name="_GoBack"/>
-      <w:bookmarkEnd w:id="0"/>
+        <w:t>Soundaram</w:t>
+      </w:r>
+      <w:proofErr w:type="spellEnd"/>
+      <w:r>
+        <w:rPr>
+          <w:rFonts w:ascii="Trebuchet MS" w:hAnsi="Trebuchet MS"/>
+          <w:b/>
+          <w:sz w:val="28"/>
+          <w:szCs w:val="28"/>
+        </w:rPr>
+        <w:t xml:space="preserve"> et Fatou Sow</w:t>
+      </w:r>
     </w:p>
     <w:p>
       <w:pPr>
@@ -1301,7 +1312,7 @@
           <w:color w:val="004870"/>
         </w:rPr>
       </w:pPr>
-      <w:bookmarkStart w:id="1" w:name="_Toc499503084"/>
+      <w:bookmarkStart w:id="0" w:name="_Toc499503084"/>
       <w:r>
         <w:rPr>
           <w:rFonts w:ascii="Trebuchet MS" w:hAnsi="Trebuchet MS"/>
@@ -1309,7 +1320,7 @@
         </w:rPr>
         <w:t>Introduction</w:t>
       </w:r>
-      <w:bookmarkEnd w:id="1"/>
+      <w:bookmarkEnd w:id="0"/>
     </w:p>
     <w:p>
       <w:pPr>
@@ -1412,7 +1423,7 @@
           <w:color w:val="004870"/>
         </w:rPr>
       </w:pPr>
-      <w:bookmarkStart w:id="2" w:name="_Toc499503085"/>
+      <w:bookmarkStart w:id="1" w:name="_Toc499503085"/>
       <w:r>
         <w:rPr>
           <w:rFonts w:ascii="Trebuchet MS" w:hAnsi="Trebuchet MS"/>
@@ -1420,7 +1431,7 @@
         </w:rPr>
         <w:t>Diagramme de cas d’utilisation</w:t>
       </w:r>
-      <w:bookmarkEnd w:id="2"/>
+      <w:bookmarkEnd w:id="1"/>
     </w:p>
     <w:p/>
     <w:p>
@@ -1536,18 +1547,11 @@
         <w:t xml:space="preserve"> </w:t>
       </w:r>
     </w:p>
-    <w:p/>
-    <w:p/>
-    <w:p/>
-    <w:p/>
-    <w:p/>
-    <w:p/>
-    <w:p/>
-    <w:p/>
-    <w:p/>
-    <w:p/>
-    <w:p/>
-    <w:p/>
+    <w:p>
+      <w:pPr>
+        <w:jc w:val="both"/>
+      </w:pPr>
+    </w:p>
     <w:p>
       <w:pPr>
         <w:pStyle w:val="Titre2"/>
@@ -1557,7 +1561,7 @@
           <w:color w:val="004870"/>
         </w:rPr>
       </w:pPr>
-      <w:bookmarkStart w:id="3" w:name="_Toc499503086"/>
+      <w:bookmarkStart w:id="2" w:name="_Toc499503086"/>
       <w:r>
         <w:rPr>
           <w:rFonts w:ascii="Trebuchet MS" w:hAnsi="Trebuchet MS"/>
@@ -1565,7 +1569,7 @@
         </w:rPr>
         <w:t>Dictionnaire des données</w:t>
       </w:r>
-      <w:bookmarkEnd w:id="3"/>
+      <w:bookmarkEnd w:id="2"/>
     </w:p>
     <w:p>
       <w:pPr>
@@ -1576,7 +1580,7 @@
           <w:color w:val="004870"/>
         </w:rPr>
       </w:pPr>
-      <w:bookmarkStart w:id="4" w:name="_Toc499503087"/>
+      <w:bookmarkStart w:id="3" w:name="_Toc499503087"/>
       <w:r>
         <w:rPr>
           <w:rFonts w:ascii="Trebuchet MS" w:hAnsi="Trebuchet MS"/>
@@ -1584,8 +1588,58 @@
         </w:rPr>
         <w:t>Modèle conceptuel de données</w:t>
       </w:r>
-      <w:bookmarkEnd w:id="4"/>
-    </w:p>
+      <w:bookmarkEnd w:id="3"/>
+    </w:p>
+    <w:p/>
+    <w:p>
+      <w:r>
+        <w:rPr>
+          <w:noProof/>
+        </w:rPr>
+        <w:drawing>
+          <wp:inline distT="0" distB="0" distL="0" distR="0">
+            <wp:extent cx="6450226" cy="3323943"/>
+            <wp:effectExtent l="0" t="0" r="8255" b="0"/>
+            <wp:docPr id="5" name="Image 5"/>
+            <wp:cNvGraphicFramePr>
+              <a:graphicFrameLocks xmlns:a="http://schemas.openxmlformats.org/drawingml/2006/main" noChangeAspect="1"/>
+            </wp:cNvGraphicFramePr>
+            <a:graphic xmlns:a="http://schemas.openxmlformats.org/drawingml/2006/main">
+              <a:graphicData uri="http://schemas.openxmlformats.org/drawingml/2006/picture">
+                <pic:pic xmlns:pic="http://schemas.openxmlformats.org/drawingml/2006/picture">
+                  <pic:nvPicPr>
+                    <pic:cNvPr id="5" name="Capture d’écran (18).png"/>
+                    <pic:cNvPicPr/>
+                  </pic:nvPicPr>
+                  <pic:blipFill>
+                    <a:blip r:embed="rId8">
+                      <a:extLst>
+                        <a:ext uri="{28A0092B-C50C-407E-A947-70E740481C1C}">
+                          <a14:useLocalDpi xmlns:a14="http://schemas.microsoft.com/office/drawing/2010/main" val="0"/>
+                        </a:ext>
+                      </a:extLst>
+                    </a:blip>
+                    <a:stretch>
+                      <a:fillRect/>
+                    </a:stretch>
+                  </pic:blipFill>
+                  <pic:spPr>
+                    <a:xfrm>
+                      <a:off x="0" y="0"/>
+                      <a:ext cx="6456654" cy="3327255"/>
+                    </a:xfrm>
+                    <a:prstGeom prst="rect">
+                      <a:avLst/>
+                    </a:prstGeom>
+                  </pic:spPr>
+                </pic:pic>
+              </a:graphicData>
+            </a:graphic>
+          </wp:inline>
+        </w:drawing>
+      </w:r>
+    </w:p>
+    <w:p/>
     <w:p>
       <w:pPr>
         <w:pStyle w:val="Titre2"/>
@@ -1595,7 +1649,7 @@
           <w:color w:val="004870"/>
         </w:rPr>
       </w:pPr>
-      <w:bookmarkStart w:id="5" w:name="_Toc499503088"/>
+      <w:bookmarkStart w:id="4" w:name="_Toc499503088"/>
       <w:r>
         <w:rPr>
           <w:rFonts w:ascii="Trebuchet MS" w:hAnsi="Trebuchet MS"/>
@@ -1610,7 +1664,56 @@
         </w:rPr>
         <w:t>el de données</w:t>
       </w:r>
-      <w:bookmarkEnd w:id="5"/>
+      <w:bookmarkEnd w:id="4"/>
+    </w:p>
+    <w:p/>
+    <w:p>
+      <w:r>
+        <w:rPr>
+          <w:noProof/>
+        </w:rPr>
+        <w:drawing>
+          <wp:inline distT="0" distB="0" distL="0" distR="0">
+            <wp:extent cx="6124575" cy="3261444"/>
+            <wp:effectExtent l="0" t="0" r="0" b="0"/>
+            <wp:docPr id="7" name="Image 7"/>
+            <wp:cNvGraphicFramePr>
+              <a:graphicFrameLocks xmlns:a="http://schemas.openxmlformats.org/drawingml/2006/main" noChangeAspect="1"/>
+            </wp:cNvGraphicFramePr>
+            <a:graphic xmlns:a="http://schemas.openxmlformats.org/drawingml/2006/main">
+              <a:graphicData uri="http://schemas.openxmlformats.org/drawingml/2006/picture">
+                <pic:pic xmlns:pic="http://schemas.openxmlformats.org/drawingml/2006/picture">
+                  <pic:nvPicPr>
+                    <pic:cNvPr id="7" name="Capture d’écran (19).png"/>
+                    <pic:cNvPicPr/>
+                  </pic:nvPicPr>
+                  <pic:blipFill>
+                    <a:blip r:embed="rId9">
+                      <a:extLst>
+                        <a:ext uri="{28A0092B-C50C-407E-A947-70E740481C1C}">
+                          <a14:useLocalDpi xmlns:a14="http://schemas.microsoft.com/office/drawing/2010/main" val="0"/>
+                        </a:ext>
+                      </a:extLst>
+                    </a:blip>
+                    <a:stretch>
+                      <a:fillRect/>
+                    </a:stretch>
+                  </pic:blipFill>
+                  <pic:spPr>
+                    <a:xfrm>
+                      <a:off x="0" y="0"/>
+                      <a:ext cx="6148254" cy="3274053"/>
+                    </a:xfrm>
+                    <a:prstGeom prst="rect">
+                      <a:avLst/>
+                    </a:prstGeom>
+                  </pic:spPr>
+                </pic:pic>
+              </a:graphicData>
+            </a:graphic>
+          </wp:inline>
+        </w:drawing>
+      </w:r>
     </w:p>
     <w:p>
       <w:pPr>
@@ -1621,15 +1724,35 @@
           <w:color w:val="004870"/>
         </w:rPr>
       </w:pPr>
-      <w:bookmarkStart w:id="6" w:name="_Toc499503089"/>
-      <w:r>
+      <w:bookmarkStart w:id="5" w:name="_Toc499503089"/>
+    </w:p>
+    <w:p>
+      <w:pPr>
+        <w:pStyle w:val="Titre2"/>
+        <w:jc w:val="both"/>
         <w:rPr>
           <w:rFonts w:ascii="Trebuchet MS" w:hAnsi="Trebuchet MS"/>
           <w:color w:val="004870"/>
         </w:rPr>
+      </w:pPr>
+    </w:p>
+    <w:p>
+      <w:pPr>
+        <w:pStyle w:val="Titre2"/>
+        <w:jc w:val="both"/>
+        <w:rPr>
+          <w:rFonts w:ascii="Trebuchet MS" w:hAnsi="Trebuchet MS"/>
+          <w:color w:val="004870"/>
+        </w:rPr>
+      </w:pPr>
+      <w:r>
+        <w:rPr>
+          <w:rFonts w:ascii="Trebuchet MS" w:hAnsi="Trebuchet MS"/>
+          <w:color w:val="004870"/>
+        </w:rPr>
         <w:t>Conclusion</w:t>
       </w:r>
-      <w:bookmarkEnd w:id="6"/>
+      <w:bookmarkEnd w:id="5"/>
     </w:p>
     <w:p>
       <w:pPr>
@@ -1648,10 +1771,12 @@
           <w:sz w:val="40"/>
         </w:rPr>
       </w:pPr>
+      <w:bookmarkStart w:id="6" w:name="_GoBack"/>
+      <w:bookmarkEnd w:id="6"/>
     </w:p>
     <w:sectPr>
-      <w:headerReference w:type="default" r:id="rId8"/>
-      <w:footerReference w:type="default" r:id="rId9"/>
+      <w:headerReference w:type="default" r:id="rId10"/>
+      <w:footerReference w:type="default" r:id="rId11"/>
       <w:pgSz w:w="11906" w:h="16838"/>
       <w:pgMar w:top="1417" w:right="1417" w:bottom="1417" w:left="1417" w:header="708" w:footer="708" w:gutter="0"/>
       <w:cols w:space="708"/>
@@ -1717,7 +1842,7 @@
           <w:rPr>
             <w:noProof/>
           </w:rPr>
-          <w:t>4</w:t>
+          <w:t>5</w:t>
         </w:r>
         <w:r>
           <w:fldChar w:fldCharType="end"/>
@@ -2675,7 +2800,7 @@
 </file>
 
 <file path=customXml/itemProps1.xml><?xml version="1.0" encoding="utf-8"?>
-<ds:datastoreItem xmlns:ds="http://schemas.openxmlformats.org/officeDocument/2006/customXml" ds:itemID="{144714FA-AA21-4AF7-AA4E-F33ADE3CC89C}">
+<ds:datastoreItem xmlns:ds="http://schemas.openxmlformats.org/officeDocument/2006/customXml" ds:itemID="{55129BF3-4202-4327-8DB1-47E50DE05FE1}">
   <ds:schemaRefs>
     <ds:schemaRef ds:uri="http://schemas.openxmlformats.org/officeDocument/2006/bibliography"/>
   </ds:schemaRefs>

--- a/rapport_projet_tutore.docx
+++ b/rapport_projet_tutore.docx
@@ -431,47 +431,7 @@
           <w:sz w:val="28"/>
           <w:szCs w:val="28"/>
         </w:rPr>
-        <w:t xml:space="preserve">Par </w:t>
-      </w:r>
-      <w:proofErr w:type="spellStart"/>
-      <w:r>
-        <w:rPr>
-          <w:rFonts w:ascii="Trebuchet MS" w:hAnsi="Trebuchet MS"/>
-          <w:b/>
-          <w:sz w:val="28"/>
-          <w:szCs w:val="28"/>
-        </w:rPr>
-        <w:t>Sandya</w:t>
-      </w:r>
-      <w:proofErr w:type="spellEnd"/>
-      <w:r>
-        <w:rPr>
-          <w:rFonts w:ascii="Trebuchet MS" w:hAnsi="Trebuchet MS"/>
-          <w:b/>
-          <w:sz w:val="28"/>
-          <w:szCs w:val="28"/>
-        </w:rPr>
-        <w:t xml:space="preserve"> Soma </w:t>
-      </w:r>
-      <w:proofErr w:type="spellStart"/>
-      <w:r>
-        <w:rPr>
-          <w:rFonts w:ascii="Trebuchet MS" w:hAnsi="Trebuchet MS"/>
-          <w:b/>
-          <w:sz w:val="28"/>
-          <w:szCs w:val="28"/>
-        </w:rPr>
-        <w:t>Soundaram</w:t>
-      </w:r>
-      <w:proofErr w:type="spellEnd"/>
-      <w:r>
-        <w:rPr>
-          <w:rFonts w:ascii="Trebuchet MS" w:hAnsi="Trebuchet MS"/>
-          <w:b/>
-          <w:sz w:val="28"/>
-          <w:szCs w:val="28"/>
-        </w:rPr>
-        <w:t xml:space="preserve"> et Fatou Sow</w:t>
+        <w:t>Par Sandya Soma Soundaram et Fatou Sow</w:t>
       </w:r>
     </w:p>
     <w:p>
@@ -1571,6 +1531,1061 @@
       </w:r>
       <w:bookmarkEnd w:id="2"/>
     </w:p>
+    <w:tbl>
+      <w:tblPr>
+        <w:tblStyle w:val="Grilledutableau"/>
+        <w:tblW w:w="9885" w:type="dxa"/>
+        <w:tblLook w:val="04A0" w:firstRow="1" w:lastRow="0" w:firstColumn="1" w:lastColumn="0" w:noHBand="0" w:noVBand="1"/>
+      </w:tblPr>
+      <w:tblGrid>
+        <w:gridCol w:w="3293"/>
+        <w:gridCol w:w="3296"/>
+        <w:gridCol w:w="3296"/>
+      </w:tblGrid>
+      <w:tr>
+        <w:trPr>
+          <w:trHeight w:val="463"/>
+        </w:trPr>
+        <w:tc>
+          <w:tcPr>
+            <w:tcW w:w="3293" w:type="dxa"/>
+          </w:tcPr>
+          <w:p>
+            <w:pPr>
+              <w:jc w:val="center"/>
+              <w:rPr>
+                <w:b/>
+              </w:rPr>
+            </w:pPr>
+            <w:r>
+              <w:rPr>
+                <w:b/>
+              </w:rPr>
+              <w:t>NOM RUBRIQUE</w:t>
+            </w:r>
+          </w:p>
+        </w:tc>
+        <w:tc>
+          <w:tcPr>
+            <w:tcW w:w="3296" w:type="dxa"/>
+          </w:tcPr>
+          <w:p>
+            <w:pPr>
+              <w:jc w:val="center"/>
+              <w:rPr>
+                <w:b/>
+              </w:rPr>
+            </w:pPr>
+            <w:r>
+              <w:rPr>
+                <w:b/>
+              </w:rPr>
+              <w:t>TYPE</w:t>
+            </w:r>
+          </w:p>
+        </w:tc>
+        <w:tc>
+          <w:tcPr>
+            <w:tcW w:w="3296" w:type="dxa"/>
+          </w:tcPr>
+          <w:p>
+            <w:pPr>
+              <w:jc w:val="center"/>
+              <w:rPr>
+                <w:b/>
+              </w:rPr>
+            </w:pPr>
+            <w:r>
+              <w:rPr>
+                <w:b/>
+              </w:rPr>
+              <w:t>DESCRIPTION</w:t>
+            </w:r>
+          </w:p>
+        </w:tc>
+      </w:tr>
+      <w:tr>
+        <w:trPr>
+          <w:trHeight w:val="901"/>
+        </w:trPr>
+        <w:tc>
+          <w:tcPr>
+            <w:tcW w:w="3293" w:type="dxa"/>
+          </w:tcPr>
+          <w:p>
+            <w:pPr>
+              <w:jc w:val="center"/>
+            </w:pPr>
+            <w:r>
+              <w:t>numUtilisateur</w:t>
+            </w:r>
+          </w:p>
+        </w:tc>
+        <w:tc>
+          <w:tcPr>
+            <w:tcW w:w="3296" w:type="dxa"/>
+          </w:tcPr>
+          <w:p>
+            <w:pPr>
+              <w:jc w:val="center"/>
+            </w:pPr>
+            <w:r>
+              <w:t>A</w:t>
+            </w:r>
+          </w:p>
+        </w:tc>
+        <w:tc>
+          <w:tcPr>
+            <w:tcW w:w="3296" w:type="dxa"/>
+          </w:tcPr>
+          <w:p>
+            <w:pPr>
+              <w:jc w:val="center"/>
+            </w:pPr>
+            <w:r>
+              <w:t>Numéro de l’utilisateur inscrit</w:t>
+            </w:r>
+          </w:p>
+        </w:tc>
+      </w:tr>
+      <w:tr>
+        <w:trPr>
+          <w:trHeight w:val="436"/>
+        </w:trPr>
+        <w:tc>
+          <w:tcPr>
+            <w:tcW w:w="3293" w:type="dxa"/>
+          </w:tcPr>
+          <w:p>
+            <w:pPr>
+              <w:jc w:val="center"/>
+            </w:pPr>
+            <w:r>
+              <w:t>loginUtilisateur</w:t>
+            </w:r>
+          </w:p>
+        </w:tc>
+        <w:tc>
+          <w:tcPr>
+            <w:tcW w:w="3296" w:type="dxa"/>
+          </w:tcPr>
+          <w:p>
+            <w:pPr>
+              <w:jc w:val="center"/>
+            </w:pPr>
+            <w:r>
+              <w:t>A</w:t>
+            </w:r>
+          </w:p>
+        </w:tc>
+        <w:tc>
+          <w:tcPr>
+            <w:tcW w:w="3296" w:type="dxa"/>
+          </w:tcPr>
+          <w:p>
+            <w:pPr>
+              <w:jc w:val="center"/>
+            </w:pPr>
+            <w:r>
+              <w:t>Login propre à un utilisateur</w:t>
+            </w:r>
+          </w:p>
+        </w:tc>
+      </w:tr>
+      <w:tr>
+        <w:trPr>
+          <w:trHeight w:val="463"/>
+        </w:trPr>
+        <w:tc>
+          <w:tcPr>
+            <w:tcW w:w="3293" w:type="dxa"/>
+          </w:tcPr>
+          <w:p>
+            <w:pPr>
+              <w:jc w:val="center"/>
+            </w:pPr>
+            <w:r>
+              <w:t>mdpUtilisateur</w:t>
+            </w:r>
+          </w:p>
+        </w:tc>
+        <w:tc>
+          <w:tcPr>
+            <w:tcW w:w="3296" w:type="dxa"/>
+          </w:tcPr>
+          <w:p>
+            <w:pPr>
+              <w:jc w:val="center"/>
+            </w:pPr>
+            <w:r>
+              <w:t>A</w:t>
+            </w:r>
+          </w:p>
+        </w:tc>
+        <w:tc>
+          <w:tcPr>
+            <w:tcW w:w="3296" w:type="dxa"/>
+          </w:tcPr>
+          <w:p>
+            <w:pPr>
+              <w:jc w:val="center"/>
+            </w:pPr>
+            <w:r>
+              <w:t>Mot de passe propre à un utilisateur</w:t>
+            </w:r>
+          </w:p>
+        </w:tc>
+      </w:tr>
+      <w:tr>
+        <w:trPr>
+          <w:trHeight w:val="463"/>
+        </w:trPr>
+        <w:tc>
+          <w:tcPr>
+            <w:tcW w:w="3293" w:type="dxa"/>
+          </w:tcPr>
+          <w:p>
+            <w:pPr>
+              <w:jc w:val="center"/>
+            </w:pPr>
+            <w:r>
+              <w:t>numEnfant</w:t>
+            </w:r>
+          </w:p>
+        </w:tc>
+        <w:tc>
+          <w:tcPr>
+            <w:tcW w:w="3296" w:type="dxa"/>
+          </w:tcPr>
+          <w:p>
+            <w:pPr>
+              <w:jc w:val="center"/>
+            </w:pPr>
+            <w:r>
+              <w:t>A</w:t>
+            </w:r>
+          </w:p>
+        </w:tc>
+        <w:tc>
+          <w:tcPr>
+            <w:tcW w:w="3296" w:type="dxa"/>
+          </w:tcPr>
+          <w:p>
+            <w:pPr>
+              <w:jc w:val="center"/>
+            </w:pPr>
+            <w:r>
+              <w:t>Numéro de l’enfant inscrit</w:t>
+            </w:r>
+          </w:p>
+        </w:tc>
+      </w:tr>
+      <w:tr>
+        <w:trPr>
+          <w:trHeight w:val="436"/>
+        </w:trPr>
+        <w:tc>
+          <w:tcPr>
+            <w:tcW w:w="3293" w:type="dxa"/>
+          </w:tcPr>
+          <w:p>
+            <w:pPr>
+              <w:jc w:val="center"/>
+            </w:pPr>
+            <w:r>
+              <w:t>nomEnfant</w:t>
+            </w:r>
+          </w:p>
+        </w:tc>
+        <w:tc>
+          <w:tcPr>
+            <w:tcW w:w="3296" w:type="dxa"/>
+          </w:tcPr>
+          <w:p>
+            <w:pPr>
+              <w:jc w:val="center"/>
+            </w:pPr>
+            <w:r>
+              <w:t>A</w:t>
+            </w:r>
+          </w:p>
+        </w:tc>
+        <w:tc>
+          <w:tcPr>
+            <w:tcW w:w="3296" w:type="dxa"/>
+          </w:tcPr>
+          <w:p>
+            <w:pPr>
+              <w:jc w:val="center"/>
+            </w:pPr>
+            <w:r>
+              <w:t>Nom de l’enfant inscrit</w:t>
+            </w:r>
+          </w:p>
+        </w:tc>
+      </w:tr>
+      <w:tr>
+        <w:trPr>
+          <w:trHeight w:val="436"/>
+        </w:trPr>
+        <w:tc>
+          <w:tcPr>
+            <w:tcW w:w="3293" w:type="dxa"/>
+          </w:tcPr>
+          <w:p>
+            <w:pPr>
+              <w:jc w:val="center"/>
+            </w:pPr>
+            <w:r>
+              <w:t>prenomEnfant</w:t>
+            </w:r>
+          </w:p>
+        </w:tc>
+        <w:tc>
+          <w:tcPr>
+            <w:tcW w:w="3296" w:type="dxa"/>
+          </w:tcPr>
+          <w:p>
+            <w:pPr>
+              <w:jc w:val="center"/>
+            </w:pPr>
+            <w:r>
+              <w:t>A</w:t>
+            </w:r>
+          </w:p>
+        </w:tc>
+        <w:tc>
+          <w:tcPr>
+            <w:tcW w:w="3296" w:type="dxa"/>
+          </w:tcPr>
+          <w:p>
+            <w:pPr>
+              <w:jc w:val="center"/>
+            </w:pPr>
+            <w:r>
+              <w:t>Prénom de l’enfant inscrit</w:t>
+            </w:r>
+          </w:p>
+        </w:tc>
+      </w:tr>
+      <w:tr>
+        <w:trPr>
+          <w:trHeight w:val="436"/>
+        </w:trPr>
+        <w:tc>
+          <w:tcPr>
+            <w:tcW w:w="3293" w:type="dxa"/>
+          </w:tcPr>
+          <w:p>
+            <w:pPr>
+              <w:jc w:val="center"/>
+            </w:pPr>
+            <w:r>
+              <w:t>dateNaissEnfant</w:t>
+            </w:r>
+          </w:p>
+        </w:tc>
+        <w:tc>
+          <w:tcPr>
+            <w:tcW w:w="3296" w:type="dxa"/>
+          </w:tcPr>
+          <w:p>
+            <w:pPr>
+              <w:jc w:val="center"/>
+            </w:pPr>
+            <w:r>
+              <w:t>A</w:t>
+            </w:r>
+          </w:p>
+        </w:tc>
+        <w:tc>
+          <w:tcPr>
+            <w:tcW w:w="3296" w:type="dxa"/>
+          </w:tcPr>
+          <w:p>
+            <w:pPr>
+              <w:jc w:val="center"/>
+            </w:pPr>
+            <w:r>
+              <w:t>Date de naissance de l’enfant inscrit</w:t>
+            </w:r>
+          </w:p>
+        </w:tc>
+      </w:tr>
+      <w:tr>
+        <w:trPr>
+          <w:trHeight w:val="436"/>
+        </w:trPr>
+        <w:tc>
+          <w:tcPr>
+            <w:tcW w:w="3293" w:type="dxa"/>
+          </w:tcPr>
+          <w:p>
+            <w:pPr>
+              <w:jc w:val="center"/>
+            </w:pPr>
+            <w:r>
+              <w:t>mailEnfant</w:t>
+            </w:r>
+          </w:p>
+        </w:tc>
+        <w:tc>
+          <w:tcPr>
+            <w:tcW w:w="3296" w:type="dxa"/>
+          </w:tcPr>
+          <w:p>
+            <w:pPr>
+              <w:jc w:val="center"/>
+            </w:pPr>
+            <w:r>
+              <w:t>A</w:t>
+            </w:r>
+          </w:p>
+        </w:tc>
+        <w:tc>
+          <w:tcPr>
+            <w:tcW w:w="3296" w:type="dxa"/>
+          </w:tcPr>
+          <w:p>
+            <w:pPr>
+              <w:jc w:val="center"/>
+            </w:pPr>
+            <w:r>
+              <w:t>Adresse mail de l’enfant inscrit</w:t>
+            </w:r>
+          </w:p>
+        </w:tc>
+      </w:tr>
+      <w:tr>
+        <w:trPr>
+          <w:trHeight w:val="436"/>
+        </w:trPr>
+        <w:tc>
+          <w:tcPr>
+            <w:tcW w:w="3293" w:type="dxa"/>
+          </w:tcPr>
+          <w:p>
+            <w:pPr>
+              <w:jc w:val="center"/>
+            </w:pPr>
+            <w:r>
+              <w:t>telEnfant</w:t>
+            </w:r>
+          </w:p>
+        </w:tc>
+        <w:tc>
+          <w:tcPr>
+            <w:tcW w:w="3296" w:type="dxa"/>
+          </w:tcPr>
+          <w:p>
+            <w:pPr>
+              <w:jc w:val="center"/>
+            </w:pPr>
+            <w:r>
+              <w:t>A</w:t>
+            </w:r>
+          </w:p>
+        </w:tc>
+        <w:tc>
+          <w:tcPr>
+            <w:tcW w:w="3296" w:type="dxa"/>
+          </w:tcPr>
+          <w:p>
+            <w:pPr>
+              <w:jc w:val="center"/>
+            </w:pPr>
+            <w:r>
+              <w:t>Numéro de téléphone d’un des parents de l’enfant</w:t>
+            </w:r>
+          </w:p>
+        </w:tc>
+      </w:tr>
+      <w:tr>
+        <w:trPr>
+          <w:trHeight w:val="436"/>
+        </w:trPr>
+        <w:tc>
+          <w:tcPr>
+            <w:tcW w:w="3293" w:type="dxa"/>
+          </w:tcPr>
+          <w:p>
+            <w:pPr>
+              <w:jc w:val="center"/>
+            </w:pPr>
+            <w:r>
+              <w:t>categorieEnfant</w:t>
+            </w:r>
+          </w:p>
+        </w:tc>
+        <w:tc>
+          <w:tcPr>
+            <w:tcW w:w="3296" w:type="dxa"/>
+          </w:tcPr>
+          <w:p>
+            <w:pPr>
+              <w:jc w:val="center"/>
+            </w:pPr>
+            <w:r>
+              <w:t>A</w:t>
+            </w:r>
+          </w:p>
+        </w:tc>
+        <w:tc>
+          <w:tcPr>
+            <w:tcW w:w="3296" w:type="dxa"/>
+          </w:tcPr>
+          <w:p>
+            <w:pPr>
+              <w:jc w:val="center"/>
+            </w:pPr>
+            <w:r>
+              <w:t>Catégorie de l’enfant selon son âge</w:t>
+            </w:r>
+          </w:p>
+        </w:tc>
+      </w:tr>
+      <w:tr>
+        <w:trPr>
+          <w:trHeight w:val="436"/>
+        </w:trPr>
+        <w:tc>
+          <w:tcPr>
+            <w:tcW w:w="3293" w:type="dxa"/>
+          </w:tcPr>
+          <w:p>
+            <w:pPr>
+              <w:jc w:val="center"/>
+            </w:pPr>
+            <w:r>
+              <w:t>numCompte</w:t>
+            </w:r>
+          </w:p>
+        </w:tc>
+        <w:tc>
+          <w:tcPr>
+            <w:tcW w:w="3296" w:type="dxa"/>
+          </w:tcPr>
+          <w:p>
+            <w:pPr>
+              <w:jc w:val="center"/>
+            </w:pPr>
+            <w:r>
+              <w:t>A</w:t>
+            </w:r>
+          </w:p>
+        </w:tc>
+        <w:tc>
+          <w:tcPr>
+            <w:tcW w:w="3296" w:type="dxa"/>
+          </w:tcPr>
+          <w:p>
+            <w:pPr>
+              <w:jc w:val="center"/>
+            </w:pPr>
+            <w:r>
+              <w:t>Nom de compte de l’enfant inscrit</w:t>
+            </w:r>
+          </w:p>
+        </w:tc>
+      </w:tr>
+      <w:tr>
+        <w:trPr>
+          <w:trHeight w:val="436"/>
+        </w:trPr>
+        <w:tc>
+          <w:tcPr>
+            <w:tcW w:w="3293" w:type="dxa"/>
+          </w:tcPr>
+          <w:p>
+            <w:pPr>
+              <w:jc w:val="center"/>
+            </w:pPr>
+            <w:r>
+              <w:t>soldeCompte</w:t>
+            </w:r>
+          </w:p>
+        </w:tc>
+        <w:tc>
+          <w:tcPr>
+            <w:tcW w:w="3296" w:type="dxa"/>
+          </w:tcPr>
+          <w:p>
+            <w:pPr>
+              <w:jc w:val="center"/>
+            </w:pPr>
+            <w:r>
+              <w:t>C</w:t>
+            </w:r>
+          </w:p>
+        </w:tc>
+        <w:tc>
+          <w:tcPr>
+            <w:tcW w:w="3296" w:type="dxa"/>
+          </w:tcPr>
+          <w:p>
+            <w:pPr>
+              <w:jc w:val="center"/>
+            </w:pPr>
+            <w:r>
+              <w:t xml:space="preserve">= </w:t>
+            </w:r>
+            <w:r>
+              <w:t>apportEnfant</w:t>
+            </w:r>
+            <w:r>
+              <w:t xml:space="preserve"> - </w:t>
+            </w:r>
+            <w:r>
+              <w:t>consoEnfant</w:t>
+            </w:r>
+          </w:p>
+        </w:tc>
+      </w:tr>
+      <w:tr>
+        <w:trPr>
+          <w:trHeight w:val="436"/>
+        </w:trPr>
+        <w:tc>
+          <w:tcPr>
+            <w:tcW w:w="3293" w:type="dxa"/>
+          </w:tcPr>
+          <w:p>
+            <w:pPr>
+              <w:jc w:val="center"/>
+            </w:pPr>
+            <w:r>
+              <w:t>consoEnfant</w:t>
+            </w:r>
+          </w:p>
+        </w:tc>
+        <w:tc>
+          <w:tcPr>
+            <w:tcW w:w="3296" w:type="dxa"/>
+          </w:tcPr>
+          <w:p>
+            <w:pPr>
+              <w:jc w:val="center"/>
+            </w:pPr>
+            <w:r>
+              <w:t>A</w:t>
+            </w:r>
+          </w:p>
+        </w:tc>
+        <w:tc>
+          <w:tcPr>
+            <w:tcW w:w="3296" w:type="dxa"/>
+          </w:tcPr>
+          <w:p>
+            <w:pPr>
+              <w:jc w:val="center"/>
+            </w:pPr>
+            <w:r>
+              <w:t>Dépenses de l’enfant pour chaque goûter</w:t>
+            </w:r>
+          </w:p>
+        </w:tc>
+      </w:tr>
+      <w:tr>
+        <w:trPr>
+          <w:trHeight w:val="436"/>
+        </w:trPr>
+        <w:tc>
+          <w:tcPr>
+            <w:tcW w:w="3293" w:type="dxa"/>
+          </w:tcPr>
+          <w:p>
+            <w:pPr>
+              <w:jc w:val="center"/>
+            </w:pPr>
+            <w:r>
+              <w:t>dateSolde</w:t>
+            </w:r>
+          </w:p>
+        </w:tc>
+        <w:tc>
+          <w:tcPr>
+            <w:tcW w:w="3296" w:type="dxa"/>
+          </w:tcPr>
+          <w:p>
+            <w:pPr>
+              <w:jc w:val="center"/>
+            </w:pPr>
+            <w:r>
+              <w:t>A</w:t>
+            </w:r>
+          </w:p>
+        </w:tc>
+        <w:tc>
+          <w:tcPr>
+            <w:tcW w:w="3296" w:type="dxa"/>
+          </w:tcPr>
+          <w:p>
+            <w:pPr>
+              <w:jc w:val="center"/>
+            </w:pPr>
+            <w:r>
+              <w:t>Dates du dernier solde</w:t>
+            </w:r>
+          </w:p>
+        </w:tc>
+      </w:tr>
+      <w:tr>
+        <w:trPr>
+          <w:trHeight w:val="436"/>
+        </w:trPr>
+        <w:tc>
+          <w:tcPr>
+            <w:tcW w:w="3293" w:type="dxa"/>
+          </w:tcPr>
+          <w:p>
+            <w:pPr>
+              <w:jc w:val="center"/>
+            </w:pPr>
+            <w:r>
+              <w:t>apportEnfant</w:t>
+            </w:r>
+          </w:p>
+        </w:tc>
+        <w:tc>
+          <w:tcPr>
+            <w:tcW w:w="3296" w:type="dxa"/>
+          </w:tcPr>
+          <w:p>
+            <w:pPr>
+              <w:jc w:val="center"/>
+            </w:pPr>
+            <w:r>
+              <w:t>A</w:t>
+            </w:r>
+          </w:p>
+        </w:tc>
+        <w:tc>
+          <w:tcPr>
+            <w:tcW w:w="3296" w:type="dxa"/>
+          </w:tcPr>
+          <w:p>
+            <w:pPr>
+              <w:jc w:val="center"/>
+            </w:pPr>
+            <w:r>
+              <w:t>Ajout d’argent pour le solde de l’enfant</w:t>
+            </w:r>
+          </w:p>
+        </w:tc>
+      </w:tr>
+      <w:tr>
+        <w:trPr>
+          <w:trHeight w:val="436"/>
+        </w:trPr>
+        <w:tc>
+          <w:tcPr>
+            <w:tcW w:w="3293" w:type="dxa"/>
+          </w:tcPr>
+          <w:p>
+            <w:pPr>
+              <w:jc w:val="center"/>
+            </w:pPr>
+            <w:r>
+              <w:t>numProduit</w:t>
+            </w:r>
+          </w:p>
+        </w:tc>
+        <w:tc>
+          <w:tcPr>
+            <w:tcW w:w="3296" w:type="dxa"/>
+          </w:tcPr>
+          <w:p>
+            <w:pPr>
+              <w:jc w:val="center"/>
+            </w:pPr>
+            <w:r>
+              <w:t>A</w:t>
+            </w:r>
+          </w:p>
+        </w:tc>
+        <w:tc>
+          <w:tcPr>
+            <w:tcW w:w="3296" w:type="dxa"/>
+          </w:tcPr>
+          <w:p>
+            <w:pPr>
+              <w:jc w:val="center"/>
+            </w:pPr>
+            <w:r>
+              <w:t>Numéro du produit</w:t>
+            </w:r>
+          </w:p>
+        </w:tc>
+      </w:tr>
+      <w:tr>
+        <w:trPr>
+          <w:trHeight w:val="436"/>
+        </w:trPr>
+        <w:tc>
+          <w:tcPr>
+            <w:tcW w:w="3293" w:type="dxa"/>
+          </w:tcPr>
+          <w:p>
+            <w:pPr>
+              <w:jc w:val="center"/>
+            </w:pPr>
+            <w:r>
+              <w:t>nomProduit</w:t>
+            </w:r>
+          </w:p>
+        </w:tc>
+        <w:tc>
+          <w:tcPr>
+            <w:tcW w:w="3296" w:type="dxa"/>
+          </w:tcPr>
+          <w:p>
+            <w:pPr>
+              <w:jc w:val="center"/>
+            </w:pPr>
+            <w:r>
+              <w:t>A</w:t>
+            </w:r>
+          </w:p>
+        </w:tc>
+        <w:tc>
+          <w:tcPr>
+            <w:tcW w:w="3296" w:type="dxa"/>
+          </w:tcPr>
+          <w:p>
+            <w:pPr>
+              <w:jc w:val="center"/>
+            </w:pPr>
+            <w:r>
+              <w:t>Nom du produit</w:t>
+            </w:r>
+          </w:p>
+        </w:tc>
+      </w:tr>
+      <w:tr>
+        <w:trPr>
+          <w:trHeight w:val="436"/>
+        </w:trPr>
+        <w:tc>
+          <w:tcPr>
+            <w:tcW w:w="3293" w:type="dxa"/>
+          </w:tcPr>
+          <w:p>
+            <w:pPr>
+              <w:jc w:val="center"/>
+            </w:pPr>
+            <w:r>
+              <w:t>prixVenteProduit</w:t>
+            </w:r>
+          </w:p>
+        </w:tc>
+        <w:tc>
+          <w:tcPr>
+            <w:tcW w:w="3296" w:type="dxa"/>
+          </w:tcPr>
+          <w:p>
+            <w:pPr>
+              <w:jc w:val="center"/>
+            </w:pPr>
+            <w:r>
+              <w:t>A</w:t>
+            </w:r>
+          </w:p>
+        </w:tc>
+        <w:tc>
+          <w:tcPr>
+            <w:tcW w:w="3296" w:type="dxa"/>
+          </w:tcPr>
+          <w:p>
+            <w:pPr>
+              <w:jc w:val="center"/>
+            </w:pPr>
+            <w:r>
+              <w:t>Prix de vente du produit</w:t>
+            </w:r>
+          </w:p>
+        </w:tc>
+      </w:tr>
+      <w:tr>
+        <w:trPr>
+          <w:trHeight w:val="436"/>
+        </w:trPr>
+        <w:tc>
+          <w:tcPr>
+            <w:tcW w:w="3293" w:type="dxa"/>
+          </w:tcPr>
+          <w:p>
+            <w:pPr>
+              <w:jc w:val="center"/>
+            </w:pPr>
+            <w:r>
+              <w:t>numCommande</w:t>
+            </w:r>
+          </w:p>
+        </w:tc>
+        <w:tc>
+          <w:tcPr>
+            <w:tcW w:w="3296" w:type="dxa"/>
+          </w:tcPr>
+          <w:p>
+            <w:pPr>
+              <w:jc w:val="center"/>
+            </w:pPr>
+            <w:r>
+              <w:t>A</w:t>
+            </w:r>
+          </w:p>
+        </w:tc>
+        <w:tc>
+          <w:tcPr>
+            <w:tcW w:w="3296" w:type="dxa"/>
+          </w:tcPr>
+          <w:p>
+            <w:pPr>
+              <w:jc w:val="center"/>
+            </w:pPr>
+            <w:r>
+              <w:t>Numéro de commande</w:t>
+            </w:r>
+          </w:p>
+        </w:tc>
+      </w:tr>
+      <w:tr>
+        <w:trPr>
+          <w:trHeight w:val="436"/>
+        </w:trPr>
+        <w:tc>
+          <w:tcPr>
+            <w:tcW w:w="3293" w:type="dxa"/>
+          </w:tcPr>
+          <w:p>
+            <w:pPr>
+              <w:jc w:val="center"/>
+            </w:pPr>
+            <w:r>
+              <w:t>qtéCommande</w:t>
+            </w:r>
+          </w:p>
+        </w:tc>
+        <w:tc>
+          <w:tcPr>
+            <w:tcW w:w="3296" w:type="dxa"/>
+          </w:tcPr>
+          <w:p>
+            <w:pPr>
+              <w:jc w:val="center"/>
+            </w:pPr>
+            <w:r>
+              <w:t>A</w:t>
+            </w:r>
+          </w:p>
+        </w:tc>
+        <w:tc>
+          <w:tcPr>
+            <w:tcW w:w="3296" w:type="dxa"/>
+          </w:tcPr>
+          <w:p>
+            <w:pPr>
+              <w:jc w:val="center"/>
+            </w:pPr>
+            <w:r>
+              <w:t>Quantité demandée à la commande</w:t>
+            </w:r>
+          </w:p>
+        </w:tc>
+      </w:tr>
+      <w:tr>
+        <w:trPr>
+          <w:trHeight w:val="436"/>
+        </w:trPr>
+        <w:tc>
+          <w:tcPr>
+            <w:tcW w:w="3293" w:type="dxa"/>
+          </w:tcPr>
+          <w:p>
+            <w:pPr>
+              <w:jc w:val="center"/>
+            </w:pPr>
+            <w:r>
+              <w:t>qtéProduitDispo</w:t>
+            </w:r>
+          </w:p>
+        </w:tc>
+        <w:tc>
+          <w:tcPr>
+            <w:tcW w:w="3296" w:type="dxa"/>
+          </w:tcPr>
+          <w:p>
+            <w:pPr>
+              <w:jc w:val="center"/>
+            </w:pPr>
+            <w:r>
+              <w:t>C</w:t>
+            </w:r>
+          </w:p>
+        </w:tc>
+        <w:tc>
+          <w:tcPr>
+            <w:tcW w:w="3296" w:type="dxa"/>
+          </w:tcPr>
+          <w:p>
+            <w:pPr>
+              <w:jc w:val="center"/>
+            </w:pPr>
+            <w:r>
+              <w:t>=qtéProduitDipso - qtéCommande</w:t>
+            </w:r>
+          </w:p>
+        </w:tc>
+      </w:tr>
+      <w:tr>
+        <w:trPr>
+          <w:trHeight w:val="436"/>
+        </w:trPr>
+        <w:tc>
+          <w:tcPr>
+            <w:tcW w:w="3293" w:type="dxa"/>
+          </w:tcPr>
+          <w:p>
+            <w:pPr>
+              <w:jc w:val="center"/>
+            </w:pPr>
+            <w:r>
+              <w:t>qteComposition</w:t>
+            </w:r>
+          </w:p>
+        </w:tc>
+        <w:tc>
+          <w:tcPr>
+            <w:tcW w:w="3296" w:type="dxa"/>
+          </w:tcPr>
+          <w:p>
+            <w:pPr>
+              <w:jc w:val="center"/>
+            </w:pPr>
+            <w:r>
+              <w:t>A</w:t>
+            </w:r>
+          </w:p>
+        </w:tc>
+        <w:tc>
+          <w:tcPr>
+            <w:tcW w:w="3296" w:type="dxa"/>
+          </w:tcPr>
+          <w:p>
+            <w:pPr>
+              <w:jc w:val="center"/>
+            </w:pPr>
+            <w:r>
+              <w:t xml:space="preserve">Proportion nécessaire à la réalisaton du produit </w:t>
+            </w:r>
+          </w:p>
+        </w:tc>
+      </w:tr>
+    </w:tbl>
+    <w:p>
+      <w:bookmarkStart w:id="3" w:name="_GoBack"/>
+      <w:bookmarkEnd w:id="3"/>
+    </w:p>
     <w:p>
       <w:pPr>
         <w:pStyle w:val="Titre2"/>
@@ -1580,7 +2595,7 @@
           <w:color w:val="004870"/>
         </w:rPr>
       </w:pPr>
-      <w:bookmarkStart w:id="3" w:name="_Toc499503087"/>
+      <w:bookmarkStart w:id="4" w:name="_Toc499503087"/>
       <w:r>
         <w:rPr>
           <w:rFonts w:ascii="Trebuchet MS" w:hAnsi="Trebuchet MS"/>
@@ -1588,7 +2603,7 @@
         </w:rPr>
         <w:t>Modèle conceptuel de données</w:t>
       </w:r>
-      <w:bookmarkEnd w:id="3"/>
+      <w:bookmarkEnd w:id="4"/>
     </w:p>
     <w:p/>
     <w:p>
@@ -1596,6 +2611,7 @@
         <w:rPr>
           <w:noProof/>
         </w:rPr>
+        <w:lastRenderedPageBreak/>
         <w:drawing>
           <wp:inline distT="0" distB="0" distL="0" distR="0">
             <wp:extent cx="6450226" cy="3323943"/>
@@ -1649,7 +2665,7 @@
           <w:color w:val="004870"/>
         </w:rPr>
       </w:pPr>
-      <w:bookmarkStart w:id="4" w:name="_Toc499503088"/>
+      <w:bookmarkStart w:id="5" w:name="_Toc499503088"/>
       <w:r>
         <w:rPr>
           <w:rFonts w:ascii="Trebuchet MS" w:hAnsi="Trebuchet MS"/>
@@ -1664,7 +2680,7 @@
         </w:rPr>
         <w:t>el de données</w:t>
       </w:r>
-      <w:bookmarkEnd w:id="4"/>
+      <w:bookmarkEnd w:id="5"/>
     </w:p>
     <w:p/>
     <w:p>
@@ -1724,7 +2740,7 @@
           <w:color w:val="004870"/>
         </w:rPr>
       </w:pPr>
-      <w:bookmarkStart w:id="5" w:name="_Toc499503089"/>
+      <w:bookmarkStart w:id="6" w:name="_Toc499503089"/>
     </w:p>
     <w:p>
       <w:pPr>
@@ -1752,7 +2768,7 @@
         </w:rPr>
         <w:t>Conclusion</w:t>
       </w:r>
-      <w:bookmarkEnd w:id="5"/>
+      <w:bookmarkEnd w:id="6"/>
     </w:p>
     <w:p>
       <w:pPr>
@@ -1771,8 +2787,6 @@
           <w:sz w:val="40"/>
         </w:rPr>
       </w:pPr>
-      <w:bookmarkStart w:id="6" w:name="_GoBack"/>
-      <w:bookmarkEnd w:id="6"/>
     </w:p>
     <w:sectPr>
       <w:headerReference w:type="default" r:id="rId10"/>
@@ -2531,6 +3545,25 @@
       <w:u w:val="single"/>
     </w:rPr>
   </w:style>
+  <w:style w:type="table" w:styleId="Grilledutableau">
+    <w:name w:val="Table Grid"/>
+    <w:basedOn w:val="TableauNormal"/>
+    <w:uiPriority w:val="39"/>
+    <w:rsid w:val="00996224"/>
+    <w:pPr>
+      <w:spacing w:after="0" w:line="240" w:lineRule="auto"/>
+    </w:pPr>
+    <w:tblPr>
+      <w:tblBorders>
+        <w:top w:val="single" w:sz="4" w:space="0" w:color="auto"/>
+        <w:left w:val="single" w:sz="4" w:space="0" w:color="auto"/>
+        <w:bottom w:val="single" w:sz="4" w:space="0" w:color="auto"/>
+        <w:right w:val="single" w:sz="4" w:space="0" w:color="auto"/>
+        <w:insideH w:val="single" w:sz="4" w:space="0" w:color="auto"/>
+        <w:insideV w:val="single" w:sz="4" w:space="0" w:color="auto"/>
+      </w:tblBorders>
+    </w:tblPr>
+  </w:style>
 </w:styles>
 </file>
 
@@ -2800,7 +3833,7 @@
 </file>
 
 <file path=customXml/itemProps1.xml><?xml version="1.0" encoding="utf-8"?>
-<ds:datastoreItem xmlns:ds="http://schemas.openxmlformats.org/officeDocument/2006/customXml" ds:itemID="{55129BF3-4202-4327-8DB1-47E50DE05FE1}">
+<ds:datastoreItem xmlns:ds="http://schemas.openxmlformats.org/officeDocument/2006/customXml" ds:itemID="{CDCD00D1-AC4A-4327-A56C-8DBC2EE7324D}">
   <ds:schemaRefs>
     <ds:schemaRef ds:uri="http://schemas.openxmlformats.org/officeDocument/2006/bibliography"/>
   </ds:schemaRefs>

--- a/rapport_projet_tutore.docx
+++ b/rapport_projet_tutore.docx
@@ -1616,9 +1616,13 @@
             <w:pPr>
               <w:jc w:val="center"/>
             </w:pPr>
+            <w:proofErr w:type="spellStart"/>
+            <w:proofErr w:type="gramStart"/>
             <w:r>
               <w:t>numUtilisateur</w:t>
             </w:r>
+            <w:proofErr w:type="spellEnd"/>
+            <w:proofErr w:type="gramEnd"/>
           </w:p>
         </w:tc>
         <w:tc>
@@ -1660,9 +1664,13 @@
             <w:pPr>
               <w:jc w:val="center"/>
             </w:pPr>
+            <w:proofErr w:type="spellStart"/>
+            <w:proofErr w:type="gramStart"/>
             <w:r>
               <w:t>loginUtilisateur</w:t>
             </w:r>
+            <w:proofErr w:type="spellEnd"/>
+            <w:proofErr w:type="gramEnd"/>
           </w:p>
         </w:tc>
         <w:tc>
@@ -1704,9 +1712,13 @@
             <w:pPr>
               <w:jc w:val="center"/>
             </w:pPr>
+            <w:proofErr w:type="spellStart"/>
+            <w:proofErr w:type="gramStart"/>
             <w:r>
               <w:t>mdpUtilisateur</w:t>
             </w:r>
+            <w:proofErr w:type="spellEnd"/>
+            <w:proofErr w:type="gramEnd"/>
           </w:p>
         </w:tc>
         <w:tc>
@@ -1748,9 +1760,13 @@
             <w:pPr>
               <w:jc w:val="center"/>
             </w:pPr>
+            <w:proofErr w:type="spellStart"/>
+            <w:proofErr w:type="gramStart"/>
             <w:r>
               <w:t>numEnfant</w:t>
             </w:r>
+            <w:proofErr w:type="spellEnd"/>
+            <w:proofErr w:type="gramEnd"/>
           </w:p>
         </w:tc>
         <w:tc>
@@ -1792,9 +1808,13 @@
             <w:pPr>
               <w:jc w:val="center"/>
             </w:pPr>
+            <w:proofErr w:type="spellStart"/>
+            <w:proofErr w:type="gramStart"/>
             <w:r>
               <w:t>nomEnfant</w:t>
             </w:r>
+            <w:proofErr w:type="spellEnd"/>
+            <w:proofErr w:type="gramEnd"/>
           </w:p>
         </w:tc>
         <w:tc>
@@ -1836,9 +1856,13 @@
             <w:pPr>
               <w:jc w:val="center"/>
             </w:pPr>
+            <w:proofErr w:type="spellStart"/>
+            <w:proofErr w:type="gramStart"/>
             <w:r>
               <w:t>prenomEnfant</w:t>
             </w:r>
+            <w:proofErr w:type="spellEnd"/>
+            <w:proofErr w:type="gramEnd"/>
           </w:p>
         </w:tc>
         <w:tc>
@@ -1880,9 +1904,13 @@
             <w:pPr>
               <w:jc w:val="center"/>
             </w:pPr>
+            <w:proofErr w:type="spellStart"/>
+            <w:proofErr w:type="gramStart"/>
             <w:r>
               <w:t>dateNaissEnfant</w:t>
             </w:r>
+            <w:proofErr w:type="spellEnd"/>
+            <w:proofErr w:type="gramEnd"/>
           </w:p>
         </w:tc>
         <w:tc>
@@ -1924,9 +1952,13 @@
             <w:pPr>
               <w:jc w:val="center"/>
             </w:pPr>
+            <w:proofErr w:type="spellStart"/>
+            <w:proofErr w:type="gramStart"/>
             <w:r>
               <w:t>mailEnfant</w:t>
             </w:r>
+            <w:proofErr w:type="spellEnd"/>
+            <w:proofErr w:type="gramEnd"/>
           </w:p>
         </w:tc>
         <w:tc>
@@ -1968,9 +2000,13 @@
             <w:pPr>
               <w:jc w:val="center"/>
             </w:pPr>
+            <w:proofErr w:type="spellStart"/>
+            <w:proofErr w:type="gramStart"/>
             <w:r>
               <w:t>telEnfant</w:t>
             </w:r>
+            <w:proofErr w:type="spellEnd"/>
+            <w:proofErr w:type="gramEnd"/>
           </w:p>
         </w:tc>
         <w:tc>
@@ -2012,9 +2048,13 @@
             <w:pPr>
               <w:jc w:val="center"/>
             </w:pPr>
+            <w:proofErr w:type="spellStart"/>
+            <w:proofErr w:type="gramStart"/>
             <w:r>
               <w:t>categorieEnfant</w:t>
             </w:r>
+            <w:proofErr w:type="spellEnd"/>
+            <w:proofErr w:type="gramEnd"/>
           </w:p>
         </w:tc>
         <w:tc>
@@ -2056,9 +2096,13 @@
             <w:pPr>
               <w:jc w:val="center"/>
             </w:pPr>
+            <w:proofErr w:type="spellStart"/>
+            <w:proofErr w:type="gramStart"/>
             <w:r>
               <w:t>numCompte</w:t>
             </w:r>
+            <w:proofErr w:type="spellEnd"/>
+            <w:proofErr w:type="gramEnd"/>
           </w:p>
         </w:tc>
         <w:tc>
@@ -2100,9 +2144,13 @@
             <w:pPr>
               <w:jc w:val="center"/>
             </w:pPr>
+            <w:proofErr w:type="spellStart"/>
+            <w:proofErr w:type="gramStart"/>
             <w:r>
               <w:t>soldeCompte</w:t>
             </w:r>
+            <w:proofErr w:type="spellEnd"/>
+            <w:proofErr w:type="gramEnd"/>
           </w:p>
         </w:tc>
         <w:tc>
@@ -2129,15 +2177,19 @@
             <w:r>
               <w:t xml:space="preserve">= </w:t>
             </w:r>
+            <w:proofErr w:type="spellStart"/>
             <w:r>
               <w:t>apportEnfant</w:t>
             </w:r>
+            <w:proofErr w:type="spellEnd"/>
             <w:r>
               <w:t xml:space="preserve"> - </w:t>
             </w:r>
+            <w:proofErr w:type="spellStart"/>
             <w:r>
               <w:t>consoEnfant</w:t>
             </w:r>
+            <w:proofErr w:type="spellEnd"/>
           </w:p>
         </w:tc>
       </w:tr>
@@ -2153,9 +2205,13 @@
             <w:pPr>
               <w:jc w:val="center"/>
             </w:pPr>
+            <w:proofErr w:type="spellStart"/>
+            <w:proofErr w:type="gramStart"/>
             <w:r>
               <w:t>consoEnfant</w:t>
             </w:r>
+            <w:proofErr w:type="spellEnd"/>
+            <w:proofErr w:type="gramEnd"/>
           </w:p>
         </w:tc>
         <w:tc>
@@ -2197,9 +2253,13 @@
             <w:pPr>
               <w:jc w:val="center"/>
             </w:pPr>
+            <w:proofErr w:type="spellStart"/>
+            <w:proofErr w:type="gramStart"/>
             <w:r>
               <w:t>dateSolde</w:t>
             </w:r>
+            <w:proofErr w:type="spellEnd"/>
+            <w:proofErr w:type="gramEnd"/>
           </w:p>
         </w:tc>
         <w:tc>
@@ -2241,9 +2301,13 @@
             <w:pPr>
               <w:jc w:val="center"/>
             </w:pPr>
+            <w:proofErr w:type="spellStart"/>
+            <w:proofErr w:type="gramStart"/>
             <w:r>
               <w:t>apportEnfant</w:t>
             </w:r>
+            <w:proofErr w:type="spellEnd"/>
+            <w:proofErr w:type="gramEnd"/>
           </w:p>
         </w:tc>
         <w:tc>
@@ -2285,9 +2349,13 @@
             <w:pPr>
               <w:jc w:val="center"/>
             </w:pPr>
+            <w:proofErr w:type="spellStart"/>
+            <w:proofErr w:type="gramStart"/>
             <w:r>
               <w:t>numProduit</w:t>
             </w:r>
+            <w:proofErr w:type="spellEnd"/>
+            <w:proofErr w:type="gramEnd"/>
           </w:p>
         </w:tc>
         <w:tc>
@@ -2329,9 +2397,13 @@
             <w:pPr>
               <w:jc w:val="center"/>
             </w:pPr>
+            <w:proofErr w:type="spellStart"/>
+            <w:proofErr w:type="gramStart"/>
             <w:r>
               <w:t>nomProduit</w:t>
             </w:r>
+            <w:proofErr w:type="spellEnd"/>
+            <w:proofErr w:type="gramEnd"/>
           </w:p>
         </w:tc>
         <w:tc>
@@ -2373,9 +2445,13 @@
             <w:pPr>
               <w:jc w:val="center"/>
             </w:pPr>
+            <w:proofErr w:type="spellStart"/>
+            <w:proofErr w:type="gramStart"/>
             <w:r>
               <w:t>prixVenteProduit</w:t>
             </w:r>
+            <w:proofErr w:type="spellEnd"/>
+            <w:proofErr w:type="gramEnd"/>
           </w:p>
         </w:tc>
         <w:tc>
@@ -2417,9 +2493,13 @@
             <w:pPr>
               <w:jc w:val="center"/>
             </w:pPr>
+            <w:proofErr w:type="spellStart"/>
+            <w:proofErr w:type="gramStart"/>
             <w:r>
               <w:t>numCommande</w:t>
             </w:r>
+            <w:proofErr w:type="spellEnd"/>
+            <w:proofErr w:type="gramEnd"/>
           </w:p>
         </w:tc>
         <w:tc>
@@ -2461,9 +2541,13 @@
             <w:pPr>
               <w:jc w:val="center"/>
             </w:pPr>
+            <w:proofErr w:type="spellStart"/>
+            <w:proofErr w:type="gramStart"/>
             <w:r>
               <w:t>qtéCommande</w:t>
             </w:r>
+            <w:proofErr w:type="spellEnd"/>
+            <w:proofErr w:type="gramEnd"/>
           </w:p>
         </w:tc>
         <w:tc>
@@ -2505,9 +2589,13 @@
             <w:pPr>
               <w:jc w:val="center"/>
             </w:pPr>
+            <w:proofErr w:type="spellStart"/>
+            <w:proofErr w:type="gramStart"/>
             <w:r>
               <w:t>qtéProduitDispo</w:t>
             </w:r>
+            <w:proofErr w:type="spellEnd"/>
+            <w:proofErr w:type="gramEnd"/>
           </w:p>
         </w:tc>
         <w:tc>
@@ -2532,8 +2620,21 @@
               <w:jc w:val="center"/>
             </w:pPr>
             <w:r>
-              <w:t>=qtéProduitDipso - qtéCommande</w:t>
-            </w:r>
+              <w:t>=</w:t>
+            </w:r>
+            <w:proofErr w:type="spellStart"/>
+            <w:r>
+              <w:t>qtéProduitDipso</w:t>
+            </w:r>
+            <w:proofErr w:type="spellEnd"/>
+            <w:r>
+              <w:t xml:space="preserve"> - </w:t>
+            </w:r>
+            <w:proofErr w:type="spellStart"/>
+            <w:r>
+              <w:t>qtéCommande</w:t>
+            </w:r>
+            <w:proofErr w:type="spellEnd"/>
           </w:p>
         </w:tc>
       </w:tr>
@@ -2549,9 +2650,13 @@
             <w:pPr>
               <w:jc w:val="center"/>
             </w:pPr>
+            <w:proofErr w:type="spellStart"/>
+            <w:proofErr w:type="gramStart"/>
             <w:r>
               <w:t>qteComposition</w:t>
             </w:r>
+            <w:proofErr w:type="spellEnd"/>
+            <w:proofErr w:type="gramEnd"/>
           </w:p>
         </w:tc>
         <w:tc>
@@ -2576,16 +2681,58 @@
               <w:jc w:val="center"/>
             </w:pPr>
             <w:r>
-              <w:t xml:space="preserve">Proportion nécessaire à la réalisaton du produit </w:t>
-            </w:r>
+              <w:t xml:space="preserve">Proportion nécessaire à la </w:t>
+            </w:r>
+            <w:proofErr w:type="spellStart"/>
+            <w:r>
+              <w:t>réalisaton</w:t>
+            </w:r>
+            <w:proofErr w:type="spellEnd"/>
+            <w:r>
+              <w:t xml:space="preserve"> du produit </w:t>
+            </w:r>
+          </w:p>
+        </w:tc>
+      </w:tr>
+      <w:tr>
+        <w:trPr>
+          <w:trHeight w:val="436"/>
+        </w:trPr>
+        <w:tc>
+          <w:tcPr>
+            <w:tcW w:w="3293" w:type="dxa"/>
+          </w:tcPr>
+          <w:p>
+            <w:pPr>
+              <w:jc w:val="center"/>
+            </w:pPr>
+            <w:bookmarkStart w:id="3" w:name="_GoBack"/>
+            <w:bookmarkEnd w:id="3"/>
+          </w:p>
+        </w:tc>
+        <w:tc>
+          <w:tcPr>
+            <w:tcW w:w="3296" w:type="dxa"/>
+          </w:tcPr>
+          <w:p>
+            <w:pPr>
+              <w:jc w:val="center"/>
+            </w:pPr>
+          </w:p>
+        </w:tc>
+        <w:tc>
+          <w:tcPr>
+            <w:tcW w:w="3296" w:type="dxa"/>
+          </w:tcPr>
+          <w:p>
+            <w:pPr>
+              <w:jc w:val="center"/>
+            </w:pPr>
           </w:p>
         </w:tc>
       </w:tr>
     </w:tbl>
-    <w:p>
-      <w:bookmarkStart w:id="3" w:name="_GoBack"/>
-      <w:bookmarkEnd w:id="3"/>
-    </w:p>
+    <w:p/>
     <w:p>
       <w:pPr>
         <w:pStyle w:val="Titre2"/>
@@ -2601,6 +2748,7 @@
           <w:rFonts w:ascii="Trebuchet MS" w:hAnsi="Trebuchet MS"/>
           <w:color w:val="004870"/>
         </w:rPr>
+        <w:lastRenderedPageBreak/>
         <w:t>Modèle conceptuel de données</w:t>
       </w:r>
       <w:bookmarkEnd w:id="4"/>
@@ -2611,7 +2759,6 @@
         <w:rPr>
           <w:noProof/>
         </w:rPr>
-        <w:lastRenderedPageBreak/>
         <w:drawing>
           <wp:inline distT="0" distB="0" distL="0" distR="0">
             <wp:extent cx="6450226" cy="3323943"/>
@@ -2856,7 +3003,7 @@
           <w:rPr>
             <w:noProof/>
           </w:rPr>
-          <w:t>5</w:t>
+          <w:t>6</w:t>
         </w:r>
         <w:r>
           <w:fldChar w:fldCharType="end"/>
@@ -3833,7 +3980,7 @@
 </file>
 
 <file path=customXml/itemProps1.xml><?xml version="1.0" encoding="utf-8"?>
-<ds:datastoreItem xmlns:ds="http://schemas.openxmlformats.org/officeDocument/2006/customXml" ds:itemID="{CDCD00D1-AC4A-4327-A56C-8DBC2EE7324D}">
+<ds:datastoreItem xmlns:ds="http://schemas.openxmlformats.org/officeDocument/2006/customXml" ds:itemID="{3B3443B4-92F1-40CC-BA52-F024A4D26FDA}">
   <ds:schemaRefs>
     <ds:schemaRef ds:uri="http://schemas.openxmlformats.org/officeDocument/2006/bibliography"/>
   </ds:schemaRefs>

--- a/rapport_projet_tutore.docx
+++ b/rapport_projet_tutore.docx
@@ -1617,12 +1617,10 @@
               <w:jc w:val="center"/>
             </w:pPr>
             <w:proofErr w:type="spellStart"/>
-            <w:proofErr w:type="gramStart"/>
             <w:r>
               <w:t>numUtilisateur</w:t>
             </w:r>
             <w:proofErr w:type="spellEnd"/>
-            <w:proofErr w:type="gramEnd"/>
           </w:p>
         </w:tc>
         <w:tc>
@@ -1665,12 +1663,10 @@
               <w:jc w:val="center"/>
             </w:pPr>
             <w:proofErr w:type="spellStart"/>
-            <w:proofErr w:type="gramStart"/>
             <w:r>
               <w:t>loginUtilisateur</w:t>
             </w:r>
             <w:proofErr w:type="spellEnd"/>
-            <w:proofErr w:type="gramEnd"/>
           </w:p>
         </w:tc>
         <w:tc>
@@ -1713,12 +1709,10 @@
               <w:jc w:val="center"/>
             </w:pPr>
             <w:proofErr w:type="spellStart"/>
-            <w:proofErr w:type="gramStart"/>
             <w:r>
               <w:t>mdpUtilisateur</w:t>
             </w:r>
             <w:proofErr w:type="spellEnd"/>
-            <w:proofErr w:type="gramEnd"/>
           </w:p>
         </w:tc>
         <w:tc>
@@ -1761,12 +1755,10 @@
               <w:jc w:val="center"/>
             </w:pPr>
             <w:proofErr w:type="spellStart"/>
-            <w:proofErr w:type="gramStart"/>
             <w:r>
               <w:t>numEnfant</w:t>
             </w:r>
             <w:proofErr w:type="spellEnd"/>
-            <w:proofErr w:type="gramEnd"/>
           </w:p>
         </w:tc>
         <w:tc>
@@ -1809,12 +1801,10 @@
               <w:jc w:val="center"/>
             </w:pPr>
             <w:proofErr w:type="spellStart"/>
-            <w:proofErr w:type="gramStart"/>
             <w:r>
               <w:t>nomEnfant</w:t>
             </w:r>
             <w:proofErr w:type="spellEnd"/>
-            <w:proofErr w:type="gramEnd"/>
           </w:p>
         </w:tc>
         <w:tc>
@@ -1857,12 +1847,10 @@
               <w:jc w:val="center"/>
             </w:pPr>
             <w:proofErr w:type="spellStart"/>
-            <w:proofErr w:type="gramStart"/>
             <w:r>
               <w:t>prenomEnfant</w:t>
             </w:r>
             <w:proofErr w:type="spellEnd"/>
-            <w:proofErr w:type="gramEnd"/>
           </w:p>
         </w:tc>
         <w:tc>
@@ -1905,12 +1893,10 @@
               <w:jc w:val="center"/>
             </w:pPr>
             <w:proofErr w:type="spellStart"/>
-            <w:proofErr w:type="gramStart"/>
             <w:r>
               <w:t>dateNaissEnfant</w:t>
             </w:r>
             <w:proofErr w:type="spellEnd"/>
-            <w:proofErr w:type="gramEnd"/>
           </w:p>
         </w:tc>
         <w:tc>
@@ -1953,12 +1939,10 @@
               <w:jc w:val="center"/>
             </w:pPr>
             <w:proofErr w:type="spellStart"/>
-            <w:proofErr w:type="gramStart"/>
             <w:r>
               <w:t>mailEnfant</w:t>
             </w:r>
             <w:proofErr w:type="spellEnd"/>
-            <w:proofErr w:type="gramEnd"/>
           </w:p>
         </w:tc>
         <w:tc>
@@ -2001,12 +1985,10 @@
               <w:jc w:val="center"/>
             </w:pPr>
             <w:proofErr w:type="spellStart"/>
-            <w:proofErr w:type="gramStart"/>
             <w:r>
               <w:t>telEnfant</w:t>
             </w:r>
             <w:proofErr w:type="spellEnd"/>
-            <w:proofErr w:type="gramEnd"/>
           </w:p>
         </w:tc>
         <w:tc>
@@ -2049,12 +2031,10 @@
               <w:jc w:val="center"/>
             </w:pPr>
             <w:proofErr w:type="spellStart"/>
-            <w:proofErr w:type="gramStart"/>
             <w:r>
               <w:t>categorieEnfant</w:t>
             </w:r>
             <w:proofErr w:type="spellEnd"/>
-            <w:proofErr w:type="gramEnd"/>
           </w:p>
         </w:tc>
         <w:tc>
@@ -2097,12 +2077,10 @@
               <w:jc w:val="center"/>
             </w:pPr>
             <w:proofErr w:type="spellStart"/>
-            <w:proofErr w:type="gramStart"/>
             <w:r>
               <w:t>numCompte</w:t>
             </w:r>
             <w:proofErr w:type="spellEnd"/>
-            <w:proofErr w:type="gramEnd"/>
           </w:p>
         </w:tc>
         <w:tc>
@@ -2145,12 +2123,10 @@
               <w:jc w:val="center"/>
             </w:pPr>
             <w:proofErr w:type="spellStart"/>
-            <w:proofErr w:type="gramStart"/>
             <w:r>
               <w:t>soldeCompte</w:t>
             </w:r>
             <w:proofErr w:type="spellEnd"/>
-            <w:proofErr w:type="gramEnd"/>
           </w:p>
         </w:tc>
         <w:tc>
@@ -2206,12 +2182,10 @@
               <w:jc w:val="center"/>
             </w:pPr>
             <w:proofErr w:type="spellStart"/>
-            <w:proofErr w:type="gramStart"/>
             <w:r>
               <w:t>consoEnfant</w:t>
             </w:r>
             <w:proofErr w:type="spellEnd"/>
-            <w:proofErr w:type="gramEnd"/>
           </w:p>
         </w:tc>
         <w:tc>
@@ -2254,12 +2228,10 @@
               <w:jc w:val="center"/>
             </w:pPr>
             <w:proofErr w:type="spellStart"/>
-            <w:proofErr w:type="gramStart"/>
             <w:r>
               <w:t>dateSolde</w:t>
             </w:r>
             <w:proofErr w:type="spellEnd"/>
-            <w:proofErr w:type="gramEnd"/>
           </w:p>
         </w:tc>
         <w:tc>
@@ -2302,12 +2274,10 @@
               <w:jc w:val="center"/>
             </w:pPr>
             <w:proofErr w:type="spellStart"/>
-            <w:proofErr w:type="gramStart"/>
             <w:r>
               <w:t>apportEnfant</w:t>
             </w:r>
             <w:proofErr w:type="spellEnd"/>
-            <w:proofErr w:type="gramEnd"/>
           </w:p>
         </w:tc>
         <w:tc>
@@ -2350,12 +2320,10 @@
               <w:jc w:val="center"/>
             </w:pPr>
             <w:proofErr w:type="spellStart"/>
-            <w:proofErr w:type="gramStart"/>
             <w:r>
               <w:t>numProduit</w:t>
             </w:r>
             <w:proofErr w:type="spellEnd"/>
-            <w:proofErr w:type="gramEnd"/>
           </w:p>
         </w:tc>
         <w:tc>
@@ -2398,12 +2366,10 @@
               <w:jc w:val="center"/>
             </w:pPr>
             <w:proofErr w:type="spellStart"/>
-            <w:proofErr w:type="gramStart"/>
             <w:r>
               <w:t>nomProduit</w:t>
             </w:r>
             <w:proofErr w:type="spellEnd"/>
-            <w:proofErr w:type="gramEnd"/>
           </w:p>
         </w:tc>
         <w:tc>
@@ -2446,12 +2412,10 @@
               <w:jc w:val="center"/>
             </w:pPr>
             <w:proofErr w:type="spellStart"/>
-            <w:proofErr w:type="gramStart"/>
             <w:r>
               <w:t>prixVenteProduit</w:t>
             </w:r>
             <w:proofErr w:type="spellEnd"/>
-            <w:proofErr w:type="gramEnd"/>
           </w:p>
         </w:tc>
         <w:tc>
@@ -2494,12 +2458,10 @@
               <w:jc w:val="center"/>
             </w:pPr>
             <w:proofErr w:type="spellStart"/>
-            <w:proofErr w:type="gramStart"/>
             <w:r>
               <w:t>numCommande</w:t>
             </w:r>
             <w:proofErr w:type="spellEnd"/>
-            <w:proofErr w:type="gramEnd"/>
           </w:p>
         </w:tc>
         <w:tc>
@@ -2542,12 +2504,10 @@
               <w:jc w:val="center"/>
             </w:pPr>
             <w:proofErr w:type="spellStart"/>
-            <w:proofErr w:type="gramStart"/>
             <w:r>
               <w:t>qtéCommande</w:t>
             </w:r>
             <w:proofErr w:type="spellEnd"/>
-            <w:proofErr w:type="gramEnd"/>
           </w:p>
         </w:tc>
         <w:tc>
@@ -2590,12 +2550,10 @@
               <w:jc w:val="center"/>
             </w:pPr>
             <w:proofErr w:type="spellStart"/>
-            <w:proofErr w:type="gramStart"/>
             <w:r>
               <w:t>qtéProduitDispo</w:t>
             </w:r>
             <w:proofErr w:type="spellEnd"/>
-            <w:proofErr w:type="gramEnd"/>
           </w:p>
         </w:tc>
         <w:tc>
@@ -2651,12 +2609,10 @@
               <w:jc w:val="center"/>
             </w:pPr>
             <w:proofErr w:type="spellStart"/>
-            <w:proofErr w:type="gramStart"/>
             <w:r>
               <w:t>qteComposition</w:t>
             </w:r>
             <w:proofErr w:type="spellEnd"/>
-            <w:proofErr w:type="gramEnd"/>
           </w:p>
         </w:tc>
         <w:tc>
@@ -2706,8 +2662,6 @@
             <w:pPr>
               <w:jc w:val="center"/>
             </w:pPr>
-            <w:bookmarkStart w:id="3" w:name="_GoBack"/>
-            <w:bookmarkEnd w:id="3"/>
           </w:p>
         </w:tc>
         <w:tc>
@@ -2742,7 +2696,7 @@
           <w:color w:val="004870"/>
         </w:rPr>
       </w:pPr>
-      <w:bookmarkStart w:id="4" w:name="_Toc499503087"/>
+      <w:bookmarkStart w:id="3" w:name="_Toc499503087"/>
       <w:r>
         <w:rPr>
           <w:rFonts w:ascii="Trebuchet MS" w:hAnsi="Trebuchet MS"/>
@@ -2751,7 +2705,7 @@
         <w:lastRenderedPageBreak/>
         <w:t>Modèle conceptuel de données</w:t>
       </w:r>
-      <w:bookmarkEnd w:id="4"/>
+      <w:bookmarkEnd w:id="3"/>
     </w:p>
     <w:p/>
     <w:p>
@@ -2812,7 +2766,7 @@
           <w:color w:val="004870"/>
         </w:rPr>
       </w:pPr>
-      <w:bookmarkStart w:id="5" w:name="_Toc499503088"/>
+      <w:bookmarkStart w:id="4" w:name="_Toc499503088"/>
       <w:r>
         <w:rPr>
           <w:rFonts w:ascii="Trebuchet MS" w:hAnsi="Trebuchet MS"/>
@@ -2827,7 +2781,7 @@
         </w:rPr>
         <w:t>el de données</w:t>
       </w:r>
-      <w:bookmarkEnd w:id="5"/>
+      <w:bookmarkEnd w:id="4"/>
     </w:p>
     <w:p/>
     <w:p>
@@ -2887,7 +2841,103 @@
           <w:color w:val="004870"/>
         </w:rPr>
       </w:pPr>
-      <w:bookmarkStart w:id="6" w:name="_Toc499503089"/>
+      <w:bookmarkStart w:id="5" w:name="_Toc499503089"/>
+    </w:p>
+    <w:p>
+      <w:pPr>
+        <w:pStyle w:val="Titre2"/>
+        <w:jc w:val="both"/>
+        <w:rPr>
+          <w:b/>
+        </w:rPr>
+      </w:pPr>
+      <w:r>
+        <w:rPr>
+          <w:b/>
+        </w:rPr>
+        <w:t>Documentation technique</w:t>
+      </w:r>
+    </w:p>
+    <w:p>
+      <w:pPr>
+        <w:jc w:val="both"/>
+      </w:pPr>
+    </w:p>
+    <w:p>
+      <w:pPr>
+        <w:jc w:val="both"/>
+      </w:pPr>
+      <w:r>
+        <w:tab/>
+        <w:t>Comment installer la base ?</w:t>
+      </w:r>
+    </w:p>
+    <w:p>
+      <w:pPr>
+        <w:jc w:val="both"/>
+      </w:pPr>
+      <w:r>
+        <w:tab/>
+        <w:t>Il suffit d’exécuter le fichier ‘</w:t>
+      </w:r>
+      <w:proofErr w:type="spellStart"/>
+      <w:r>
+        <w:t>code_sql_projet_tutoré</w:t>
+      </w:r>
+      <w:proofErr w:type="spellEnd"/>
+      <w:r>
+        <w:t xml:space="preserve">’ dans </w:t>
+      </w:r>
+      <w:proofErr w:type="spellStart"/>
+      <w:r>
+        <w:t>sqlDevelopper</w:t>
+      </w:r>
+      <w:proofErr w:type="spellEnd"/>
+      <w:r>
+        <w:t>. Une fois les tables créent, il faut réaliser les insertions de données dans</w:t>
+      </w:r>
+      <w:r>
+        <w:t xml:space="preserve"> les tables dans</w:t>
+      </w:r>
+      <w:r>
+        <w:t xml:space="preserve"> cet ordre</w:t>
+      </w:r>
+      <w:r>
+        <w:t xml:space="preserve"> : Commande, Produit, </w:t>
+      </w:r>
+      <w:proofErr w:type="spellStart"/>
+      <w:r>
+        <w:t>est_compose_de</w:t>
+      </w:r>
+      <w:proofErr w:type="spellEnd"/>
+      <w:r>
+        <w:t>, Compte, Enfant, Utilisateur.</w:t>
+      </w:r>
+    </w:p>
+    <w:p>
+      <w:pPr>
+        <w:jc w:val="both"/>
+      </w:pPr>
+    </w:p>
+    <w:p>
+      <w:pPr>
+        <w:jc w:val="both"/>
+      </w:pPr>
+      <w:r>
+        <w:tab/>
+        <w:t>Comment maintenir la base ?</w:t>
+      </w:r>
+    </w:p>
+    <w:p>
+      <w:pPr>
+        <w:jc w:val="both"/>
+      </w:pPr>
+      <w:r>
+        <w:tab/>
+        <w:t>Il suffit que l’utilisateur réalise des updates sous oracle.</w:t>
+      </w:r>
+      <w:bookmarkStart w:id="6" w:name="_GoBack"/>
+      <w:bookmarkEnd w:id="6"/>
     </w:p>
     <w:p>
       <w:pPr>
@@ -2908,14 +2958,114 @@
           <w:color w:val="004870"/>
         </w:rPr>
       </w:pPr>
-      <w:r>
+    </w:p>
+    <w:p>
+      <w:pPr>
+        <w:pStyle w:val="Titre2"/>
+        <w:jc w:val="both"/>
         <w:rPr>
           <w:rFonts w:ascii="Trebuchet MS" w:hAnsi="Trebuchet MS"/>
           <w:color w:val="004870"/>
         </w:rPr>
+      </w:pPr>
+    </w:p>
+    <w:p>
+      <w:pPr>
+        <w:pStyle w:val="Titre2"/>
+        <w:jc w:val="both"/>
+        <w:rPr>
+          <w:rFonts w:ascii="Trebuchet MS" w:hAnsi="Trebuchet MS"/>
+          <w:color w:val="004870"/>
+        </w:rPr>
+      </w:pPr>
+    </w:p>
+    <w:p>
+      <w:pPr>
+        <w:pStyle w:val="Titre2"/>
+        <w:jc w:val="both"/>
+        <w:rPr>
+          <w:rFonts w:ascii="Trebuchet MS" w:hAnsi="Trebuchet MS"/>
+          <w:color w:val="004870"/>
+        </w:rPr>
+      </w:pPr>
+    </w:p>
+    <w:p>
+      <w:pPr>
+        <w:pStyle w:val="Titre2"/>
+        <w:jc w:val="both"/>
+        <w:rPr>
+          <w:rFonts w:ascii="Trebuchet MS" w:hAnsi="Trebuchet MS"/>
+          <w:color w:val="004870"/>
+        </w:rPr>
+      </w:pPr>
+    </w:p>
+    <w:p>
+      <w:pPr>
+        <w:pStyle w:val="Titre2"/>
+        <w:jc w:val="both"/>
+        <w:rPr>
+          <w:rFonts w:ascii="Trebuchet MS" w:hAnsi="Trebuchet MS"/>
+          <w:color w:val="004870"/>
+        </w:rPr>
+      </w:pPr>
+    </w:p>
+    <w:p>
+      <w:pPr>
+        <w:pStyle w:val="Titre2"/>
+        <w:jc w:val="both"/>
+        <w:rPr>
+          <w:rFonts w:ascii="Trebuchet MS" w:hAnsi="Trebuchet MS"/>
+          <w:color w:val="004870"/>
+        </w:rPr>
+      </w:pPr>
+    </w:p>
+    <w:p>
+      <w:pPr>
+        <w:pStyle w:val="Titre2"/>
+        <w:jc w:val="both"/>
+        <w:rPr>
+          <w:rFonts w:ascii="Trebuchet MS" w:hAnsi="Trebuchet MS"/>
+          <w:color w:val="004870"/>
+        </w:rPr>
+      </w:pPr>
+    </w:p>
+    <w:p>
+      <w:pPr>
+        <w:pStyle w:val="Titre2"/>
+        <w:jc w:val="both"/>
+        <w:rPr>
+          <w:rFonts w:ascii="Trebuchet MS" w:hAnsi="Trebuchet MS"/>
+          <w:color w:val="004870"/>
+        </w:rPr>
+      </w:pPr>
+    </w:p>
+    <w:p>
+      <w:pPr>
+        <w:pStyle w:val="Titre2"/>
+        <w:jc w:val="both"/>
+        <w:rPr>
+          <w:rFonts w:ascii="Trebuchet MS" w:hAnsi="Trebuchet MS"/>
+          <w:color w:val="004870"/>
+        </w:rPr>
+      </w:pPr>
+    </w:p>
+    <w:p>
+      <w:pPr>
+        <w:pStyle w:val="Titre2"/>
+        <w:jc w:val="both"/>
+        <w:rPr>
+          <w:rFonts w:ascii="Trebuchet MS" w:hAnsi="Trebuchet MS"/>
+          <w:color w:val="004870"/>
+        </w:rPr>
+      </w:pPr>
+      <w:r>
+        <w:rPr>
+          <w:rFonts w:ascii="Trebuchet MS" w:hAnsi="Trebuchet MS"/>
+          <w:color w:val="004870"/>
+        </w:rPr>
         <w:t>Conclusion</w:t>
       </w:r>
-      <w:bookmarkEnd w:id="6"/>
+      <w:bookmarkEnd w:id="5"/>
     </w:p>
     <w:p>
       <w:pPr>
@@ -3980,7 +4130,7 @@
 </file>
 
 <file path=customXml/itemProps1.xml><?xml version="1.0" encoding="utf-8"?>
-<ds:datastoreItem xmlns:ds="http://schemas.openxmlformats.org/officeDocument/2006/customXml" ds:itemID="{3B3443B4-92F1-40CC-BA52-F024A4D26FDA}">
+<ds:datastoreItem xmlns:ds="http://schemas.openxmlformats.org/officeDocument/2006/customXml" ds:itemID="{934670A2-6203-4C5D-B698-BB104A154741}">
   <ds:schemaRefs>
     <ds:schemaRef ds:uri="http://schemas.openxmlformats.org/officeDocument/2006/bibliography"/>
   </ds:schemaRefs>
